--- a/Segundo/FSO/segunda_práctica.docx
+++ b/Segundo/FSO/segunda_práctica.docx
@@ -1263,6 +1263,7 @@
         <w:rPr>
           <w:b/>
           <w:bCs/>
+          <w:lang w:val="en-GB"/>
         </w:rPr>
       </w:pPr>
       <w:r>
@@ -1277,8 +1278,27 @@
         <w:rPr>
           <w:b/>
           <w:bCs/>
-        </w:rPr>
-        <w:t>echo "Falta fichero"</w:t>
+          <w:lang w:val="en-GB"/>
+        </w:rPr>
+        <w:t xml:space="preserve">echo "Falta </w:t>
+      </w:r>
+      <w:proofErr w:type="spellStart"/>
+      <w:r>
+        <w:rPr>
+          <w:b/>
+          <w:bCs/>
+          <w:lang w:val="en-GB"/>
+        </w:rPr>
+        <w:t>fichero</w:t>
+      </w:r>
+      <w:proofErr w:type="spellEnd"/>
+      <w:r>
+        <w:rPr>
+          <w:b/>
+          <w:bCs/>
+          <w:lang w:val="en-GB"/>
+        </w:rPr>
+        <w:t>"</w:t>
       </w:r>
     </w:p>
     <w:p>
@@ -1288,30 +1308,16 @@
         <w:rPr>
           <w:b/>
           <w:bCs/>
-        </w:rPr>
-      </w:pPr>
-      <w:r>
-        <w:rPr>
-          <w:b/>
-          <w:bCs/>
-        </w:rPr>
-        <w:t xml:space="preserve">        </w:t>
-      </w:r>
-      <w:proofErr w:type="spellStart"/>
-      <w:r>
-        <w:rPr>
-          <w:b/>
-          <w:bCs/>
-        </w:rPr>
-        <w:t>exit</w:t>
-      </w:r>
-      <w:proofErr w:type="spellEnd"/>
-      <w:r>
-        <w:rPr>
-          <w:b/>
-          <w:bCs/>
-        </w:rPr>
-        <w:t xml:space="preserve"> 0</w:t>
+          <w:lang w:val="en-GB"/>
+        </w:rPr>
+      </w:pPr>
+      <w:r>
+        <w:rPr>
+          <w:b/>
+          <w:bCs/>
+          <w:lang w:val="en-GB"/>
+        </w:rPr>
+        <w:t xml:space="preserve">        exit 0</w:t>
       </w:r>
     </w:p>
     <w:p>
@@ -1321,12 +1327,14 @@
         <w:rPr>
           <w:b/>
           <w:bCs/>
-        </w:rPr>
-      </w:pPr>
-      <w:r>
-        <w:rPr>
-          <w:b/>
-          <w:bCs/>
+          <w:lang w:val="en-GB"/>
+        </w:rPr>
+      </w:pPr>
+      <w:r>
+        <w:rPr>
+          <w:b/>
+          <w:bCs/>
+          <w:lang w:val="en-GB"/>
         </w:rPr>
         <w:t>fi</w:t>
       </w:r>
@@ -1338,6 +1346,7 @@
         <w:rPr>
           <w:b/>
           <w:bCs/>
+          <w:lang w:val="en-GB"/>
         </w:rPr>
       </w:pPr>
     </w:p>
@@ -1348,29 +1357,23 @@
         <w:rPr>
           <w:b/>
           <w:bCs/>
-        </w:rPr>
-      </w:pPr>
-      <w:proofErr w:type="spellStart"/>
-      <w:r>
-        <w:rPr>
-          <w:b/>
-          <w:bCs/>
-        </w:rPr>
-        <w:t>if</w:t>
-      </w:r>
-      <w:proofErr w:type="spellEnd"/>
-      <w:r>
-        <w:rPr>
-          <w:b/>
-          <w:bCs/>
-        </w:rPr>
-        <w:t xml:space="preserve"> [ -z "$file3</w:t>
+          <w:lang w:val="en-GB"/>
+        </w:rPr>
+      </w:pPr>
+      <w:r>
+        <w:rPr>
+          <w:b/>
+          <w:bCs/>
+          <w:lang w:val="en-GB"/>
+        </w:rPr>
+        <w:t>if [ -z "$file3</w:t>
       </w:r>
       <w:proofErr w:type="gramStart"/>
       <w:r>
         <w:rPr>
           <w:b/>
           <w:bCs/>
+          <w:lang w:val="en-GB"/>
         </w:rPr>
         <w:t>" ]</w:t>
       </w:r>
@@ -1379,18 +1382,10 @@
         <w:rPr>
           <w:b/>
           <w:bCs/>
-        </w:rPr>
-        <w:t xml:space="preserve">; </w:t>
-      </w:r>
-      <w:proofErr w:type="spellStart"/>
-      <w:r>
-        <w:rPr>
-          <w:b/>
-          <w:bCs/>
-        </w:rPr>
-        <w:t>then</w:t>
-      </w:r>
-      <w:proofErr w:type="spellEnd"/>
+          <w:lang w:val="en-GB"/>
+        </w:rPr>
+        <w:t>; then</w:t>
+      </w:r>
     </w:p>
     <w:p>
       <w:pPr>
@@ -1399,14 +1394,34 @@
         <w:rPr>
           <w:b/>
           <w:bCs/>
-        </w:rPr>
-      </w:pPr>
-      <w:r>
-        <w:rPr>
-          <w:b/>
-          <w:bCs/>
-        </w:rPr>
-        <w:t xml:space="preserve">   echo "Falta fichero"</w:t>
+          <w:lang w:val="en-GB"/>
+        </w:rPr>
+      </w:pPr>
+      <w:r>
+        <w:rPr>
+          <w:b/>
+          <w:bCs/>
+          <w:lang w:val="en-GB"/>
+        </w:rPr>
+        <w:t xml:space="preserve">   echo "Falta </w:t>
+      </w:r>
+      <w:proofErr w:type="spellStart"/>
+      <w:r>
+        <w:rPr>
+          <w:b/>
+          <w:bCs/>
+          <w:lang w:val="en-GB"/>
+        </w:rPr>
+        <w:t>fichero</w:t>
+      </w:r>
+      <w:proofErr w:type="spellEnd"/>
+      <w:r>
+        <w:rPr>
+          <w:b/>
+          <w:bCs/>
+          <w:lang w:val="en-GB"/>
+        </w:rPr>
+        <w:t>"</w:t>
       </w:r>
     </w:p>
     <w:p>
@@ -1423,6 +1438,7 @@
         <w:rPr>
           <w:b/>
           <w:bCs/>
+          <w:lang w:val="en-GB"/>
         </w:rPr>
         <w:t xml:space="preserve">        </w:t>
       </w:r>
@@ -1509,6 +1525,7 @@
         <w:rPr>
           <w:b/>
           <w:bCs/>
+          <w:lang w:val="en-GB"/>
         </w:rPr>
       </w:pPr>
       <w:r>
@@ -1523,8 +1540,27 @@
         <w:rPr>
           <w:b/>
           <w:bCs/>
-        </w:rPr>
-        <w:t>echo "Falta fichero"</w:t>
+          <w:lang w:val="en-GB"/>
+        </w:rPr>
+        <w:t xml:space="preserve">echo "Falta </w:t>
+      </w:r>
+      <w:proofErr w:type="spellStart"/>
+      <w:r>
+        <w:rPr>
+          <w:b/>
+          <w:bCs/>
+          <w:lang w:val="en-GB"/>
+        </w:rPr>
+        <w:t>fichero</w:t>
+      </w:r>
+      <w:proofErr w:type="spellEnd"/>
+      <w:r>
+        <w:rPr>
+          <w:b/>
+          <w:bCs/>
+          <w:lang w:val="en-GB"/>
+        </w:rPr>
+        <w:t>"</w:t>
       </w:r>
     </w:p>
     <w:p>
@@ -1534,30 +1570,16 @@
         <w:rPr>
           <w:b/>
           <w:bCs/>
-        </w:rPr>
-      </w:pPr>
-      <w:r>
-        <w:rPr>
-          <w:b/>
-          <w:bCs/>
-        </w:rPr>
-        <w:t xml:space="preserve">        </w:t>
-      </w:r>
-      <w:proofErr w:type="spellStart"/>
-      <w:r>
-        <w:rPr>
-          <w:b/>
-          <w:bCs/>
-        </w:rPr>
-        <w:t>exit</w:t>
-      </w:r>
-      <w:proofErr w:type="spellEnd"/>
-      <w:r>
-        <w:rPr>
-          <w:b/>
-          <w:bCs/>
-        </w:rPr>
-        <w:t xml:space="preserve"> 0</w:t>
+          <w:lang w:val="en-GB"/>
+        </w:rPr>
+      </w:pPr>
+      <w:r>
+        <w:rPr>
+          <w:b/>
+          <w:bCs/>
+          <w:lang w:val="en-GB"/>
+        </w:rPr>
+        <w:t xml:space="preserve">        exit 0</w:t>
       </w:r>
     </w:p>
     <w:p>
@@ -1567,12 +1589,14 @@
         <w:rPr>
           <w:b/>
           <w:bCs/>
-        </w:rPr>
-      </w:pPr>
-      <w:r>
-        <w:rPr>
-          <w:b/>
-          <w:bCs/>
+          <w:lang w:val="en-GB"/>
+        </w:rPr>
+      </w:pPr>
+      <w:r>
+        <w:rPr>
+          <w:b/>
+          <w:bCs/>
+          <w:lang w:val="en-GB"/>
         </w:rPr>
         <w:t>fi</w:t>
       </w:r>
@@ -1584,12 +1608,14 @@
         <w:rPr>
           <w:b/>
           <w:bCs/>
-        </w:rPr>
-      </w:pPr>
-      <w:r>
-        <w:rPr>
-          <w:b/>
-          <w:bCs/>
+          <w:lang w:val="en-GB"/>
+        </w:rPr>
+      </w:pPr>
+      <w:r>
+        <w:rPr>
+          <w:b/>
+          <w:bCs/>
+          <w:lang w:val="en-GB"/>
         </w:rPr>
         <w:t>&gt;total.txt</w:t>
       </w:r>
@@ -1601,6 +1627,7 @@
         <w:rPr>
           <w:b/>
           <w:bCs/>
+          <w:lang w:val="en-GB"/>
         </w:rPr>
       </w:pPr>
     </w:p>
@@ -1611,23 +1638,16 @@
         <w:rPr>
           <w:b/>
           <w:bCs/>
-        </w:rPr>
-      </w:pPr>
-      <w:proofErr w:type="spellStart"/>
-      <w:r>
-        <w:rPr>
-          <w:b/>
-          <w:bCs/>
-        </w:rPr>
-        <w:t>cat</w:t>
-      </w:r>
-      <w:proofErr w:type="spellEnd"/>
-      <w:r>
-        <w:rPr>
-          <w:b/>
-          <w:bCs/>
-        </w:rPr>
-        <w:t xml:space="preserve"> $* &gt;total.txt</w:t>
+          <w:lang w:val="en-GB"/>
+        </w:rPr>
+      </w:pPr>
+      <w:r>
+        <w:rPr>
+          <w:b/>
+          <w:bCs/>
+          <w:lang w:val="en-GB"/>
+        </w:rPr>
+        <w:t>cat $* &gt;total.txt</w:t>
       </w:r>
     </w:p>
     <w:p>
@@ -1636,6 +1656,7 @@
         <w:spacing w:before="11"/>
         <w:rPr>
           <w:sz w:val="29"/>
+          <w:lang w:val="en-GB"/>
         </w:rPr>
       </w:pPr>
     </w:p>
@@ -1645,6 +1666,7 @@
         <w:spacing w:before="11"/>
         <w:rPr>
           <w:sz w:val="29"/>
+          <w:lang w:val="en-GB"/>
         </w:rPr>
       </w:pPr>
     </w:p>
@@ -2275,6 +2297,7 @@
           <w:b/>
           <w:bCs/>
           <w:sz w:val="20"/>
+          <w:lang w:val="en-GB"/>
         </w:rPr>
       </w:pPr>
       <w:r>
@@ -2291,8 +2314,69 @@
           <w:b/>
           <w:bCs/>
           <w:sz w:val="20"/>
-        </w:rPr>
-        <w:t>echo "Existe el fichero $file1"</w:t>
+          <w:lang w:val="en-GB"/>
+        </w:rPr>
+        <w:t>echo "</w:t>
+      </w:r>
+      <w:proofErr w:type="spellStart"/>
+      <w:r>
+        <w:rPr>
+          <w:b/>
+          <w:bCs/>
+          <w:sz w:val="20"/>
+          <w:lang w:val="en-GB"/>
+        </w:rPr>
+        <w:t>Existe</w:t>
+      </w:r>
+      <w:proofErr w:type="spellEnd"/>
+      <w:r>
+        <w:rPr>
+          <w:b/>
+          <w:bCs/>
+          <w:sz w:val="20"/>
+          <w:lang w:val="en-GB"/>
+        </w:rPr>
+        <w:t xml:space="preserve"> </w:t>
+      </w:r>
+      <w:proofErr w:type="spellStart"/>
+      <w:r>
+        <w:rPr>
+          <w:b/>
+          <w:bCs/>
+          <w:sz w:val="20"/>
+          <w:lang w:val="en-GB"/>
+        </w:rPr>
+        <w:t>el</w:t>
+      </w:r>
+      <w:proofErr w:type="spellEnd"/>
+      <w:r>
+        <w:rPr>
+          <w:b/>
+          <w:bCs/>
+          <w:sz w:val="20"/>
+          <w:lang w:val="en-GB"/>
+        </w:rPr>
+        <w:t xml:space="preserve"> </w:t>
+      </w:r>
+      <w:proofErr w:type="spellStart"/>
+      <w:r>
+        <w:rPr>
+          <w:b/>
+          <w:bCs/>
+          <w:sz w:val="20"/>
+          <w:lang w:val="en-GB"/>
+        </w:rPr>
+        <w:t>fichero</w:t>
+      </w:r>
+      <w:proofErr w:type="spellEnd"/>
+      <w:r>
+        <w:rPr>
+          <w:b/>
+          <w:bCs/>
+          <w:sz w:val="20"/>
+          <w:lang w:val="en-GB"/>
+        </w:rPr>
+        <w:t xml:space="preserve"> $file1"</w:t>
       </w:r>
     </w:p>
     <w:p>
@@ -2307,6 +2391,7 @@
           <w:b/>
           <w:bCs/>
           <w:sz w:val="20"/>
+          <w:lang w:val="en-GB"/>
         </w:rPr>
       </w:pPr>
     </w:p>
@@ -2567,17 +2652,34 @@
           <w:b/>
           <w:bCs/>
           <w:sz w:val="20"/>
-          <w:lang w:val="en-GB"/>
-        </w:rPr>
-      </w:pPr>
-      <w:r>
-        <w:rPr>
-          <w:b/>
-          <w:bCs/>
-          <w:sz w:val="20"/>
-          <w:lang w:val="en-GB"/>
-        </w:rPr>
-        <w:t xml:space="preserve">         if [ -f "$file2</w:t>
+        </w:rPr>
+      </w:pPr>
+      <w:r>
+        <w:rPr>
+          <w:b/>
+          <w:bCs/>
+          <w:sz w:val="20"/>
+          <w:lang w:val="en-GB"/>
+        </w:rPr>
+        <w:t xml:space="preserve">         </w:t>
+      </w:r>
+      <w:proofErr w:type="spellStart"/>
+      <w:r>
+        <w:rPr>
+          <w:b/>
+          <w:bCs/>
+          <w:sz w:val="20"/>
+        </w:rPr>
+        <w:t>if</w:t>
+      </w:r>
+      <w:proofErr w:type="spellEnd"/>
+      <w:r>
+        <w:rPr>
+          <w:b/>
+          <w:bCs/>
+          <w:sz w:val="20"/>
+        </w:rPr>
+        <w:t xml:space="preserve"> [ -f "$file2</w:t>
       </w:r>
       <w:proofErr w:type="gramStart"/>
       <w:r>
@@ -2585,10 +2687,19 @@
           <w:b/>
           <w:bCs/>
           <w:sz w:val="20"/>
-          <w:lang w:val="en-GB"/>
-        </w:rPr>
-        <w:t>" ];then</w:t>
-      </w:r>
+        </w:rPr>
+        <w:t>" ];</w:t>
+      </w:r>
+      <w:proofErr w:type="spellStart"/>
+      <w:r>
+        <w:rPr>
+          <w:b/>
+          <w:bCs/>
+          <w:sz w:val="20"/>
+        </w:rPr>
+        <w:t>then</w:t>
+      </w:r>
+      <w:proofErr w:type="spellEnd"/>
       <w:proofErr w:type="gramEnd"/>
     </w:p>
     <w:p>
@@ -2610,7 +2721,6 @@
           <w:b/>
           <w:bCs/>
           <w:sz w:val="20"/>
-          <w:lang w:val="en-GB"/>
         </w:rPr>
         <w:t xml:space="preserve">         </w:t>
       </w:r>
@@ -2895,17 +3005,34 @@
           <w:b/>
           <w:bCs/>
           <w:sz w:val="20"/>
-          <w:lang w:val="en-GB"/>
-        </w:rPr>
-      </w:pPr>
-      <w:r>
-        <w:rPr>
-          <w:b/>
-          <w:bCs/>
-          <w:sz w:val="20"/>
-          <w:lang w:val="en-GB"/>
-        </w:rPr>
-        <w:t xml:space="preserve">         if [ -f "$file3</w:t>
+        </w:rPr>
+      </w:pPr>
+      <w:r>
+        <w:rPr>
+          <w:b/>
+          <w:bCs/>
+          <w:sz w:val="20"/>
+          <w:lang w:val="en-GB"/>
+        </w:rPr>
+        <w:t xml:space="preserve">         </w:t>
+      </w:r>
+      <w:proofErr w:type="spellStart"/>
+      <w:r>
+        <w:rPr>
+          <w:b/>
+          <w:bCs/>
+          <w:sz w:val="20"/>
+        </w:rPr>
+        <w:t>if</w:t>
+      </w:r>
+      <w:proofErr w:type="spellEnd"/>
+      <w:r>
+        <w:rPr>
+          <w:b/>
+          <w:bCs/>
+          <w:sz w:val="20"/>
+        </w:rPr>
+        <w:t xml:space="preserve"> [ -f "$file3</w:t>
       </w:r>
       <w:proofErr w:type="gramStart"/>
       <w:r>
@@ -2913,10 +3040,19 @@
           <w:b/>
           <w:bCs/>
           <w:sz w:val="20"/>
-          <w:lang w:val="en-GB"/>
-        </w:rPr>
-        <w:t>" ];then</w:t>
-      </w:r>
+        </w:rPr>
+        <w:t>" ];</w:t>
+      </w:r>
+      <w:proofErr w:type="spellStart"/>
+      <w:r>
+        <w:rPr>
+          <w:b/>
+          <w:bCs/>
+          <w:sz w:val="20"/>
+        </w:rPr>
+        <w:t>then</w:t>
+      </w:r>
+      <w:proofErr w:type="spellEnd"/>
       <w:proofErr w:type="gramEnd"/>
     </w:p>
     <w:p>
@@ -2938,7 +3074,6 @@
           <w:b/>
           <w:bCs/>
           <w:sz w:val="20"/>
-          <w:lang w:val="en-GB"/>
         </w:rPr>
         <w:lastRenderedPageBreak/>
         <w:t xml:space="preserve">         </w:t>
@@ -3027,13 +3162,15 @@
           <w:b/>
           <w:bCs/>
           <w:sz w:val="20"/>
-        </w:rPr>
-      </w:pPr>
-      <w:r>
-        <w:rPr>
-          <w:b/>
-          <w:bCs/>
-          <w:sz w:val="20"/>
+          <w:lang w:val="en-GB"/>
+        </w:rPr>
+      </w:pPr>
+      <w:r>
+        <w:rPr>
+          <w:b/>
+          <w:bCs/>
+          <w:sz w:val="20"/>
+          <w:lang w:val="en-GB"/>
         </w:rPr>
         <w:t>fi</w:t>
       </w:r>
@@ -3050,13 +3187,15 @@
           <w:b/>
           <w:bCs/>
           <w:sz w:val="20"/>
-        </w:rPr>
-      </w:pPr>
-      <w:r>
-        <w:rPr>
-          <w:b/>
-          <w:bCs/>
-          <w:sz w:val="20"/>
+          <w:lang w:val="en-GB"/>
+        </w:rPr>
+      </w:pPr>
+      <w:r>
+        <w:rPr>
+          <w:b/>
+          <w:bCs/>
+          <w:sz w:val="20"/>
+          <w:lang w:val="en-GB"/>
         </w:rPr>
         <w:t>fi</w:t>
       </w:r>
@@ -3073,6 +3212,7 @@
           <w:b/>
           <w:bCs/>
           <w:sz w:val="20"/>
+          <w:lang w:val="en-GB"/>
         </w:rPr>
       </w:pPr>
     </w:p>
@@ -3564,17 +3704,34 @@
           <w:b/>
           <w:bCs/>
           <w:sz w:val="20"/>
-          <w:lang w:val="en-GB"/>
-        </w:rPr>
-      </w:pPr>
-      <w:r>
-        <w:rPr>
-          <w:b/>
-          <w:bCs/>
-          <w:sz w:val="20"/>
-          <w:lang w:val="en-GB"/>
-        </w:rPr>
-        <w:t xml:space="preserve">         if [ -f "$file5</w:t>
+        </w:rPr>
+      </w:pPr>
+      <w:r>
+        <w:rPr>
+          <w:b/>
+          <w:bCs/>
+          <w:sz w:val="20"/>
+          <w:lang w:val="en-GB"/>
+        </w:rPr>
+        <w:t xml:space="preserve">         </w:t>
+      </w:r>
+      <w:proofErr w:type="spellStart"/>
+      <w:r>
+        <w:rPr>
+          <w:b/>
+          <w:bCs/>
+          <w:sz w:val="20"/>
+        </w:rPr>
+        <w:t>if</w:t>
+      </w:r>
+      <w:proofErr w:type="spellEnd"/>
+      <w:r>
+        <w:rPr>
+          <w:b/>
+          <w:bCs/>
+          <w:sz w:val="20"/>
+        </w:rPr>
+        <w:t xml:space="preserve"> [ -f "$file5</w:t>
       </w:r>
       <w:proofErr w:type="gramStart"/>
       <w:r>
@@ -3582,10 +3739,19 @@
           <w:b/>
           <w:bCs/>
           <w:sz w:val="20"/>
-          <w:lang w:val="en-GB"/>
-        </w:rPr>
-        <w:t>" ];then</w:t>
-      </w:r>
+        </w:rPr>
+        <w:t>" ];</w:t>
+      </w:r>
+      <w:proofErr w:type="spellStart"/>
+      <w:r>
+        <w:rPr>
+          <w:b/>
+          <w:bCs/>
+          <w:sz w:val="20"/>
+        </w:rPr>
+        <w:t>then</w:t>
+      </w:r>
+      <w:proofErr w:type="spellEnd"/>
       <w:proofErr w:type="gramEnd"/>
     </w:p>
     <w:p>
@@ -3607,7 +3773,6 @@
           <w:b/>
           <w:bCs/>
           <w:sz w:val="20"/>
-          <w:lang w:val="en-GB"/>
         </w:rPr>
         <w:t xml:space="preserve">         </w:t>
       </w:r>
@@ -4225,6 +4390,7 @@
         <w:rPr>
           <w:b/>
           <w:bCs/>
+          <w:lang w:val="en-GB"/>
         </w:rPr>
       </w:pPr>
       <w:r>
@@ -4240,8 +4406,27 @@
         <w:rPr>
           <w:b/>
           <w:bCs/>
-        </w:rPr>
-        <w:t>echo "Falta fichero"</w:t>
+          <w:lang w:val="en-GB"/>
+        </w:rPr>
+        <w:t xml:space="preserve">echo "Falta </w:t>
+      </w:r>
+      <w:proofErr w:type="spellStart"/>
+      <w:r>
+        <w:rPr>
+          <w:b/>
+          <w:bCs/>
+          <w:lang w:val="en-GB"/>
+        </w:rPr>
+        <w:t>fichero</w:t>
+      </w:r>
+      <w:proofErr w:type="spellEnd"/>
+      <w:r>
+        <w:rPr>
+          <w:b/>
+          <w:bCs/>
+          <w:lang w:val="en-GB"/>
+        </w:rPr>
+        <w:t>"</w:t>
       </w:r>
     </w:p>
     <w:p>
@@ -4250,30 +4435,124 @@
         <w:rPr>
           <w:b/>
           <w:bCs/>
-        </w:rPr>
-      </w:pPr>
-      <w:r>
-        <w:rPr>
-          <w:b/>
-          <w:bCs/>
+          <w:lang w:val="en-GB"/>
+        </w:rPr>
+      </w:pPr>
+      <w:r>
+        <w:rPr>
+          <w:b/>
+          <w:bCs/>
+          <w:lang w:val="en-GB"/>
         </w:rPr>
         <w:t xml:space="preserve">        </w:t>
       </w:r>
+      <w:r>
+        <w:rPr>
+          <w:b/>
+          <w:bCs/>
+          <w:lang w:val="en-GB"/>
+        </w:rPr>
+        <w:t>exit 0</w:t>
+      </w:r>
+    </w:p>
+    <w:p>
+      <w:pPr>
+        <w:pStyle w:val="Textoindependiente"/>
+        <w:rPr>
+          <w:b/>
+          <w:bCs/>
+          <w:lang w:val="en-GB"/>
+        </w:rPr>
+      </w:pPr>
+      <w:r>
+        <w:rPr>
+          <w:b/>
+          <w:bCs/>
+          <w:lang w:val="en-GB"/>
+        </w:rPr>
+        <w:t>fi</w:t>
+      </w:r>
+    </w:p>
+    <w:p>
+      <w:pPr>
+        <w:pStyle w:val="Textoindependiente"/>
+        <w:rPr>
+          <w:b/>
+          <w:bCs/>
+          <w:lang w:val="en-GB"/>
+        </w:rPr>
+      </w:pPr>
+    </w:p>
+    <w:p>
+      <w:pPr>
+        <w:pStyle w:val="Textoindependiente"/>
+        <w:rPr>
+          <w:b/>
+          <w:bCs/>
+          <w:lang w:val="en-GB"/>
+        </w:rPr>
+      </w:pPr>
+      <w:r>
+        <w:rPr>
+          <w:b/>
+          <w:bCs/>
+          <w:lang w:val="en-GB"/>
+        </w:rPr>
+        <w:t>if [ -z "$file2</w:t>
+      </w:r>
+      <w:proofErr w:type="gramStart"/>
+      <w:r>
+        <w:rPr>
+          <w:b/>
+          <w:bCs/>
+          <w:lang w:val="en-GB"/>
+        </w:rPr>
+        <w:t>" ]</w:t>
+      </w:r>
+      <w:proofErr w:type="gramEnd"/>
+      <w:r>
+        <w:rPr>
+          <w:b/>
+          <w:bCs/>
+          <w:lang w:val="en-GB"/>
+        </w:rPr>
+        <w:t>; then</w:t>
+      </w:r>
+    </w:p>
+    <w:p>
+      <w:pPr>
+        <w:pStyle w:val="Textoindependiente"/>
+        <w:rPr>
+          <w:b/>
+          <w:bCs/>
+          <w:lang w:val="en-GB"/>
+        </w:rPr>
+      </w:pPr>
+      <w:r>
+        <w:rPr>
+          <w:b/>
+          <w:bCs/>
+          <w:lang w:val="en-GB"/>
+        </w:rPr>
+        <w:t xml:space="preserve">  echo "Falta </w:t>
+      </w:r>
       <w:proofErr w:type="spellStart"/>
       <w:r>
         <w:rPr>
           <w:b/>
           <w:bCs/>
-        </w:rPr>
-        <w:t>exit</w:t>
+          <w:lang w:val="en-GB"/>
+        </w:rPr>
+        <w:t>fichero</w:t>
       </w:r>
       <w:proofErr w:type="spellEnd"/>
       <w:r>
         <w:rPr>
           <w:b/>
           <w:bCs/>
-        </w:rPr>
-        <w:t xml:space="preserve"> 0</w:t>
+          <w:lang w:val="en-GB"/>
+        </w:rPr>
+        <w:t>"</w:t>
       </w:r>
     </w:p>
     <w:p>
@@ -4282,104 +4561,14 @@
         <w:rPr>
           <w:b/>
           <w:bCs/>
-        </w:rPr>
-      </w:pPr>
-      <w:r>
-        <w:rPr>
-          <w:b/>
-          <w:bCs/>
-        </w:rPr>
-        <w:t>fi</w:t>
-      </w:r>
-    </w:p>
-    <w:p>
-      <w:pPr>
-        <w:pStyle w:val="Textoindependiente"/>
-        <w:rPr>
-          <w:b/>
-          <w:bCs/>
-        </w:rPr>
-      </w:pPr>
-    </w:p>
-    <w:p>
-      <w:pPr>
-        <w:pStyle w:val="Textoindependiente"/>
-        <w:rPr>
-          <w:b/>
-          <w:bCs/>
-        </w:rPr>
-      </w:pPr>
-      <w:proofErr w:type="spellStart"/>
-      <w:r>
-        <w:rPr>
-          <w:b/>
-          <w:bCs/>
-        </w:rPr>
-        <w:t>if</w:t>
-      </w:r>
-      <w:proofErr w:type="spellEnd"/>
-      <w:r>
-        <w:rPr>
-          <w:b/>
-          <w:bCs/>
-        </w:rPr>
-        <w:t xml:space="preserve"> [ -z "$file2</w:t>
-      </w:r>
-      <w:proofErr w:type="gramStart"/>
-      <w:r>
-        <w:rPr>
-          <w:b/>
-          <w:bCs/>
-        </w:rPr>
-        <w:t>" ]</w:t>
-      </w:r>
-      <w:proofErr w:type="gramEnd"/>
-      <w:r>
-        <w:rPr>
-          <w:b/>
-          <w:bCs/>
-        </w:rPr>
-        <w:t xml:space="preserve">; </w:t>
-      </w:r>
-      <w:proofErr w:type="spellStart"/>
-      <w:r>
-        <w:rPr>
-          <w:b/>
-          <w:bCs/>
-        </w:rPr>
-        <w:t>then</w:t>
-      </w:r>
-      <w:proofErr w:type="spellEnd"/>
-    </w:p>
-    <w:p>
-      <w:pPr>
-        <w:pStyle w:val="Textoindependiente"/>
-        <w:rPr>
-          <w:b/>
-          <w:bCs/>
-        </w:rPr>
-      </w:pPr>
-      <w:r>
-        <w:rPr>
-          <w:b/>
-          <w:bCs/>
-        </w:rPr>
-        <w:t xml:space="preserve">  echo "Falta fichero"</w:t>
-      </w:r>
-    </w:p>
-    <w:p>
-      <w:pPr>
-        <w:pStyle w:val="Textoindependiente"/>
-        <w:rPr>
-          <w:b/>
-          <w:bCs/>
-          <w:lang w:val="en-GB"/>
-        </w:rPr>
-      </w:pPr>
-      <w:r>
-        <w:rPr>
-          <w:b/>
-          <w:bCs/>
+          <w:lang w:val="en-GB"/>
+        </w:rPr>
+      </w:pPr>
+      <w:r>
+        <w:rPr>
+          <w:b/>
+          <w:bCs/>
+          <w:lang w:val="en-GB"/>
         </w:rPr>
         <w:t xml:space="preserve">        </w:t>
       </w:r>
@@ -4724,6 +4913,150 @@
       <w:pPr>
         <w:pStyle w:val="Textoindependiente"/>
         <w:rPr>
+          <w:b/>
+          <w:bCs/>
+          <w:szCs w:val="10"/>
+        </w:rPr>
+      </w:pPr>
+      <w:proofErr w:type="gramStart"/>
+      <w:r>
+        <w:rPr>
+          <w:b/>
+          <w:bCs/>
+          <w:szCs w:val="10"/>
+        </w:rPr>
+        <w:t>#!/</w:t>
+      </w:r>
+      <w:proofErr w:type="gramEnd"/>
+      <w:r>
+        <w:rPr>
+          <w:b/>
+          <w:bCs/>
+          <w:szCs w:val="10"/>
+        </w:rPr>
+        <w:t>bin/sh</w:t>
+      </w:r>
+    </w:p>
+    <w:p>
+      <w:pPr>
+        <w:pStyle w:val="Textoindependiente"/>
+        <w:rPr>
+          <w:b/>
+          <w:bCs/>
+          <w:szCs w:val="10"/>
+        </w:rPr>
+      </w:pPr>
+      <w:r>
+        <w:rPr>
+          <w:b/>
+          <w:bCs/>
+          <w:szCs w:val="10"/>
+        </w:rPr>
+        <w:t>echo "Introduce 4 palabras"</w:t>
+      </w:r>
+    </w:p>
+    <w:p>
+      <w:pPr>
+        <w:pStyle w:val="Textoindependiente"/>
+        <w:rPr>
+          <w:b/>
+          <w:bCs/>
+          <w:szCs w:val="10"/>
+        </w:rPr>
+      </w:pPr>
+      <w:proofErr w:type="spellStart"/>
+      <w:r>
+        <w:rPr>
+          <w:b/>
+          <w:bCs/>
+          <w:szCs w:val="10"/>
+        </w:rPr>
+        <w:t>read</w:t>
+      </w:r>
+      <w:proofErr w:type="spellEnd"/>
+      <w:r>
+        <w:rPr>
+          <w:b/>
+          <w:bCs/>
+          <w:szCs w:val="10"/>
+        </w:rPr>
+        <w:t xml:space="preserve"> palabras</w:t>
+      </w:r>
+    </w:p>
+    <w:p>
+      <w:pPr>
+        <w:pStyle w:val="Textoindependiente"/>
+        <w:rPr>
+          <w:b/>
+          <w:bCs/>
+          <w:szCs w:val="10"/>
+        </w:rPr>
+      </w:pPr>
+      <w:r>
+        <w:rPr>
+          <w:b/>
+          <w:bCs/>
+          <w:szCs w:val="10"/>
+        </w:rPr>
+        <w:t>echo $(</w:t>
+      </w:r>
+      <w:proofErr w:type="spellStart"/>
+      <w:r>
+        <w:rPr>
+          <w:b/>
+          <w:bCs/>
+          <w:szCs w:val="10"/>
+        </w:rPr>
+        <w:t>printf</w:t>
+      </w:r>
+      <w:proofErr w:type="spellEnd"/>
+      <w:r>
+        <w:rPr>
+          <w:b/>
+          <w:bCs/>
+          <w:szCs w:val="10"/>
+        </w:rPr>
+        <w:t xml:space="preserve"> '%s\n' $palabras | </w:t>
+      </w:r>
+      <w:proofErr w:type="spellStart"/>
+      <w:r>
+        <w:rPr>
+          <w:b/>
+          <w:bCs/>
+          <w:szCs w:val="10"/>
+        </w:rPr>
+        <w:t>sort</w:t>
+      </w:r>
+      <w:proofErr w:type="spellEnd"/>
+      <w:r>
+        <w:rPr>
+          <w:b/>
+          <w:bCs/>
+          <w:szCs w:val="10"/>
+        </w:rPr>
+        <w:t xml:space="preserve"> -u)</w:t>
+      </w:r>
+    </w:p>
+    <w:p>
+      <w:pPr>
+        <w:pStyle w:val="Textoindependiente"/>
+        <w:rPr>
+          <w:sz w:val="30"/>
+        </w:rPr>
+      </w:pPr>
+    </w:p>
+    <w:p>
+      <w:pPr>
+        <w:pStyle w:val="Textoindependiente"/>
+        <w:rPr>
+          <w:sz w:val="30"/>
+        </w:rPr>
+      </w:pPr>
+    </w:p>
+    <w:p>
+      <w:pPr>
+        <w:pStyle w:val="Textoindependiente"/>
+        <w:rPr>
           <w:sz w:val="30"/>
         </w:rPr>
       </w:pPr>
@@ -4992,7 +5325,111 @@
         <w:pStyle w:val="Textoindependiente"/>
         <w:spacing w:before="11"/>
         <w:rPr>
+          <w:b/>
+          <w:bCs/>
+          <w:lang w:val="en-GB"/>
+        </w:rPr>
+      </w:pPr>
+      <w:proofErr w:type="gramStart"/>
+      <w:r>
+        <w:rPr>
+          <w:b/>
+          <w:bCs/>
+          <w:lang w:val="en-GB"/>
+        </w:rPr>
+        <w:t>#!/</w:t>
+      </w:r>
+      <w:proofErr w:type="gramEnd"/>
+      <w:r>
+        <w:rPr>
+          <w:b/>
+          <w:bCs/>
+          <w:lang w:val="en-GB"/>
+        </w:rPr>
+        <w:t>bin/bash</w:t>
+      </w:r>
+    </w:p>
+    <w:p>
+      <w:pPr>
+        <w:pStyle w:val="Textoindependiente"/>
+        <w:spacing w:before="11"/>
+        <w:rPr>
+          <w:b/>
+          <w:bCs/>
+          <w:lang w:val="en-GB"/>
+        </w:rPr>
+      </w:pPr>
+      <w:r>
+        <w:rPr>
+          <w:b/>
+          <w:bCs/>
+          <w:lang w:val="en-GB"/>
+        </w:rPr>
+        <w:t>cd /</w:t>
+      </w:r>
+      <w:proofErr w:type="spellStart"/>
+      <w:r>
+        <w:rPr>
+          <w:b/>
+          <w:bCs/>
+          <w:lang w:val="en-GB"/>
+        </w:rPr>
+        <w:t>usr</w:t>
+      </w:r>
+      <w:proofErr w:type="spellEnd"/>
+      <w:r>
+        <w:rPr>
+          <w:b/>
+          <w:bCs/>
+          <w:lang w:val="en-GB"/>
+        </w:rPr>
+        <w:t>/bin</w:t>
+      </w:r>
+    </w:p>
+    <w:p>
+      <w:pPr>
+        <w:pStyle w:val="Textoindependiente"/>
+        <w:spacing w:before="11"/>
+        <w:rPr>
+          <w:b/>
+          <w:bCs/>
+          <w:lang w:val="en-GB"/>
+        </w:rPr>
+      </w:pPr>
+      <w:r>
+        <w:rPr>
+          <w:b/>
+          <w:bCs/>
+          <w:lang w:val="en-GB"/>
+        </w:rPr>
+        <w:t xml:space="preserve">ls -d </w:t>
+      </w:r>
+      <w:proofErr w:type="spellStart"/>
+      <w:r>
+        <w:rPr>
+          <w:b/>
+          <w:bCs/>
+          <w:lang w:val="en-GB"/>
+        </w:rPr>
+        <w:t>i</w:t>
+      </w:r>
+      <w:proofErr w:type="spellEnd"/>
+      <w:r>
+        <w:rPr>
+          <w:b/>
+          <w:bCs/>
+          <w:lang w:val="en-GB"/>
+        </w:rPr>
+        <w:t>* f*</w:t>
+      </w:r>
+    </w:p>
+    <w:p>
+      <w:pPr>
+        <w:pStyle w:val="Textoindependiente"/>
+        <w:spacing w:before="11"/>
+        <w:rPr>
           <w:sz w:val="29"/>
+          <w:lang w:val="en-GB"/>
         </w:rPr>
       </w:pPr>
     </w:p>
@@ -5652,6 +6089,137 @@
         <w:spacing w:line="360" w:lineRule="auto"/>
         <w:jc w:val="both"/>
         <w:rPr>
+          <w:b/>
+          <w:bCs/>
+          <w:sz w:val="20"/>
+        </w:rPr>
+      </w:pPr>
+      <w:proofErr w:type="gramStart"/>
+      <w:r>
+        <w:rPr>
+          <w:b/>
+          <w:bCs/>
+          <w:sz w:val="20"/>
+        </w:rPr>
+        <w:t>#!/</w:t>
+      </w:r>
+      <w:proofErr w:type="gramEnd"/>
+      <w:r>
+        <w:rPr>
+          <w:b/>
+          <w:bCs/>
+          <w:sz w:val="20"/>
+        </w:rPr>
+        <w:t>bin/bash</w:t>
+      </w:r>
+    </w:p>
+    <w:p>
+      <w:pPr>
+        <w:spacing w:line="360" w:lineRule="auto"/>
+        <w:jc w:val="both"/>
+        <w:rPr>
+          <w:b/>
+          <w:bCs/>
+          <w:sz w:val="20"/>
+          <w:lang w:val="en-GB"/>
+        </w:rPr>
+      </w:pPr>
+      <w:r>
+        <w:rPr>
+          <w:b/>
+          <w:bCs/>
+          <w:sz w:val="20"/>
+          <w:lang w:val="en-GB"/>
+        </w:rPr>
+        <w:t>cd /proc</w:t>
+      </w:r>
+    </w:p>
+    <w:p>
+      <w:pPr>
+        <w:spacing w:line="360" w:lineRule="auto"/>
+        <w:jc w:val="both"/>
+        <w:rPr>
+          <w:b/>
+          <w:bCs/>
+          <w:sz w:val="20"/>
+          <w:lang w:val="en-GB"/>
+        </w:rPr>
+      </w:pPr>
+      <w:r>
+        <w:rPr>
+          <w:b/>
+          <w:bCs/>
+          <w:sz w:val="20"/>
+          <w:lang w:val="en-GB"/>
+        </w:rPr>
+        <w:t>ls -d 1* 2* 3*</w:t>
+      </w:r>
+    </w:p>
+    <w:p>
+      <w:pPr>
+        <w:spacing w:line="360" w:lineRule="auto"/>
+        <w:jc w:val="both"/>
+        <w:rPr>
+          <w:b/>
+          <w:bCs/>
+          <w:sz w:val="20"/>
+          <w:lang w:val="en-GB"/>
+        </w:rPr>
+      </w:pPr>
+      <w:r>
+        <w:rPr>
+          <w:b/>
+          <w:bCs/>
+          <w:sz w:val="20"/>
+          <w:lang w:val="en-GB"/>
+        </w:rPr>
+        <w:t>cd /proc/1</w:t>
+      </w:r>
+    </w:p>
+    <w:p>
+      <w:pPr>
+        <w:spacing w:line="360" w:lineRule="auto"/>
+        <w:jc w:val="both"/>
+        <w:rPr>
+          <w:b/>
+          <w:bCs/>
+          <w:sz w:val="20"/>
+        </w:rPr>
+      </w:pPr>
+      <w:proofErr w:type="spellStart"/>
+      <w:r>
+        <w:rPr>
+          <w:b/>
+          <w:bCs/>
+          <w:sz w:val="20"/>
+        </w:rPr>
+        <w:t>cat</w:t>
+      </w:r>
+      <w:proofErr w:type="spellEnd"/>
+      <w:r>
+        <w:rPr>
+          <w:b/>
+          <w:bCs/>
+          <w:sz w:val="20"/>
+        </w:rPr>
+        <w:t xml:space="preserve"> </w:t>
+      </w:r>
+      <w:proofErr w:type="gramStart"/>
+      <w:r>
+        <w:rPr>
+          <w:b/>
+          <w:bCs/>
+          <w:sz w:val="20"/>
+        </w:rPr>
+        <w:t>status</w:t>
+      </w:r>
+      <w:proofErr w:type="gramEnd"/>
+    </w:p>
+    <w:p>
+      <w:pPr>
+        <w:spacing w:line="360" w:lineRule="auto"/>
+        <w:jc w:val="both"/>
+        <w:rPr>
           <w:sz w:val="20"/>
         </w:rPr>
         <w:sectPr>
@@ -6146,7 +6714,10 @@
         <w:pStyle w:val="Textoindependiente"/>
         <w:rPr>
           <w:rFonts w:ascii="Courier New"/>
-          <w:sz w:val="22"/>
+          <w:b/>
+          <w:bCs/>
+          <w:sz w:val="16"/>
+          <w:szCs w:val="14"/>
         </w:rPr>
       </w:pPr>
     </w:p>
@@ -6156,9 +6727,274 @@
         <w:spacing w:before="10"/>
         <w:rPr>
           <w:rFonts w:ascii="Courier New"/>
-          <w:sz w:val="28"/>
-        </w:rPr>
-      </w:pPr>
+          <w:b/>
+          <w:bCs/>
+          <w:szCs w:val="14"/>
+          <w:lang w:val="en-GB"/>
+        </w:rPr>
+      </w:pPr>
+      <w:proofErr w:type="gramStart"/>
+      <w:r>
+        <w:rPr>
+          <w:rFonts w:ascii="Courier New"/>
+          <w:b/>
+          <w:bCs/>
+          <w:szCs w:val="14"/>
+          <w:lang w:val="en-GB"/>
+        </w:rPr>
+        <w:t>#!/</w:t>
+      </w:r>
+      <w:proofErr w:type="gramEnd"/>
+      <w:r>
+        <w:rPr>
+          <w:rFonts w:ascii="Courier New"/>
+          <w:b/>
+          <w:bCs/>
+          <w:szCs w:val="14"/>
+          <w:lang w:val="en-GB"/>
+        </w:rPr>
+        <w:t>bin/bash</w:t>
+      </w:r>
+    </w:p>
+    <w:p>
+      <w:pPr>
+        <w:pStyle w:val="Textoindependiente"/>
+        <w:spacing w:before="10"/>
+        <w:rPr>
+          <w:rFonts w:ascii="Courier New"/>
+          <w:b/>
+          <w:bCs/>
+          <w:szCs w:val="14"/>
+          <w:lang w:val="en-GB"/>
+        </w:rPr>
+      </w:pPr>
+      <w:r>
+        <w:rPr>
+          <w:rFonts w:ascii="Courier New"/>
+          <w:b/>
+          <w:bCs/>
+          <w:szCs w:val="14"/>
+          <w:lang w:val="en-GB"/>
+        </w:rPr>
+        <w:t>proceso=$1</w:t>
+      </w:r>
+    </w:p>
+    <w:p>
+      <w:pPr>
+        <w:pStyle w:val="Textoindependiente"/>
+        <w:spacing w:before="10"/>
+        <w:rPr>
+          <w:rFonts w:ascii="Courier New"/>
+          <w:b/>
+          <w:bCs/>
+          <w:szCs w:val="14"/>
+          <w:lang w:val="en-GB"/>
+        </w:rPr>
+      </w:pPr>
+      <w:r>
+        <w:rPr>
+          <w:rFonts w:ascii="Courier New"/>
+          <w:b/>
+          <w:bCs/>
+          <w:szCs w:val="14"/>
+          <w:lang w:val="en-GB"/>
+        </w:rPr>
+        <w:t>if kill -0 $</w:t>
+      </w:r>
+      <w:proofErr w:type="gramStart"/>
+      <w:r>
+        <w:rPr>
+          <w:rFonts w:ascii="Courier New"/>
+          <w:b/>
+          <w:bCs/>
+          <w:szCs w:val="14"/>
+          <w:lang w:val="en-GB"/>
+        </w:rPr>
+        <w:t>1;then</w:t>
+      </w:r>
+      <w:proofErr w:type="gramEnd"/>
+    </w:p>
+    <w:p>
+      <w:pPr>
+        <w:pStyle w:val="Textoindependiente"/>
+        <w:spacing w:before="10"/>
+        <w:rPr>
+          <w:rFonts w:ascii="Courier New"/>
+          <w:b/>
+          <w:bCs/>
+          <w:szCs w:val="14"/>
+        </w:rPr>
+      </w:pPr>
+      <w:r>
+        <w:rPr>
+          <w:rFonts w:ascii="Courier New"/>
+          <w:b/>
+          <w:bCs/>
+          <w:szCs w:val="14"/>
+          <w:lang w:val="en-GB"/>
+        </w:rPr>
+        <w:t xml:space="preserve">        </w:t>
+      </w:r>
+      <w:r>
+        <w:rPr>
+          <w:rFonts w:ascii="Courier New"/>
+          <w:b/>
+          <w:bCs/>
+          <w:szCs w:val="14"/>
+        </w:rPr>
+        <w:t xml:space="preserve">echo "El proceso </w:t>
+      </w:r>
+      <w:proofErr w:type="spellStart"/>
+      <w:r>
+        <w:rPr>
+          <w:rFonts w:ascii="Courier New"/>
+          <w:b/>
+          <w:bCs/>
+          <w:szCs w:val="14"/>
+        </w:rPr>
+        <w:t>esta</w:t>
+      </w:r>
+      <w:proofErr w:type="spellEnd"/>
+      <w:r>
+        <w:rPr>
+          <w:rFonts w:ascii="Courier New"/>
+          <w:b/>
+          <w:bCs/>
+          <w:szCs w:val="14"/>
+        </w:rPr>
+        <w:t xml:space="preserve"> activo"</w:t>
+      </w:r>
+    </w:p>
+    <w:p>
+      <w:pPr>
+        <w:pStyle w:val="Textoindependiente"/>
+        <w:spacing w:before="10"/>
+        <w:rPr>
+          <w:rFonts w:ascii="Courier New"/>
+          <w:b/>
+          <w:bCs/>
+          <w:szCs w:val="14"/>
+          <w:lang w:val="en-GB"/>
+        </w:rPr>
+      </w:pPr>
+      <w:r>
+        <w:rPr>
+          <w:rFonts w:ascii="Courier New"/>
+          <w:b/>
+          <w:bCs/>
+          <w:szCs w:val="14"/>
+        </w:rPr>
+        <w:t xml:space="preserve">        </w:t>
+      </w:r>
+      <w:r>
+        <w:rPr>
+          <w:rFonts w:ascii="Courier New"/>
+          <w:b/>
+          <w:bCs/>
+          <w:szCs w:val="14"/>
+          <w:lang w:val="en-GB"/>
+        </w:rPr>
+        <w:t>cat /proc/$1/status | grep "State"</w:t>
+      </w:r>
+    </w:p>
+    <w:p>
+      <w:pPr>
+        <w:pStyle w:val="Textoindependiente"/>
+        <w:spacing w:before="10"/>
+        <w:rPr>
+          <w:rFonts w:ascii="Courier New"/>
+          <w:b/>
+          <w:bCs/>
+          <w:szCs w:val="14"/>
+          <w:lang w:val="en-GB"/>
+        </w:rPr>
+      </w:pPr>
+      <w:r>
+        <w:rPr>
+          <w:rFonts w:ascii="Courier New"/>
+          <w:b/>
+          <w:bCs/>
+          <w:szCs w:val="14"/>
+          <w:lang w:val="en-GB"/>
+        </w:rPr>
+        <w:t xml:space="preserve">        echo "Proceso PID = $1"</w:t>
+      </w:r>
+    </w:p>
+    <w:p>
+      <w:pPr>
+        <w:pStyle w:val="Textoindependiente"/>
+        <w:spacing w:before="10"/>
+        <w:rPr>
+          <w:rFonts w:ascii="Courier New"/>
+          <w:b/>
+          <w:bCs/>
+          <w:szCs w:val="14"/>
+          <w:lang w:val="en-GB"/>
+        </w:rPr>
+      </w:pPr>
+      <w:r>
+        <w:rPr>
+          <w:rFonts w:ascii="Courier New"/>
+          <w:b/>
+          <w:bCs/>
+          <w:szCs w:val="14"/>
+          <w:lang w:val="en-GB"/>
+        </w:rPr>
+        <w:t xml:space="preserve">        cat /proc/$1/status | grep "PPid"</w:t>
+      </w:r>
+    </w:p>
+    <w:p>
+      <w:pPr>
+        <w:pStyle w:val="Textoindependiente"/>
+        <w:spacing w:before="10"/>
+        <w:rPr>
+          <w:rFonts w:ascii="Courier New"/>
+          <w:b/>
+          <w:bCs/>
+          <w:szCs w:val="14"/>
+        </w:rPr>
+      </w:pPr>
+      <w:proofErr w:type="spellStart"/>
+      <w:r>
+        <w:rPr>
+          <w:rFonts w:ascii="Courier New"/>
+          <w:b/>
+          <w:bCs/>
+          <w:szCs w:val="14"/>
+        </w:rPr>
+        <w:t>else</w:t>
+      </w:r>
+      <w:proofErr w:type="spellEnd"/>
+      <w:r>
+        <w:rPr>
+          <w:rFonts w:ascii="Courier New"/>
+          <w:b/>
+          <w:bCs/>
+          <w:szCs w:val="14"/>
+        </w:rPr>
+        <w:t xml:space="preserve"> echo "El proceso no existe"</w:t>
+      </w:r>
+    </w:p>
+    <w:p>
+      <w:pPr>
+        <w:pStyle w:val="Textoindependiente"/>
+        <w:spacing w:before="10"/>
+        <w:rPr>
+          <w:rFonts w:ascii="Courier New"/>
+          <w:b/>
+          <w:bCs/>
+          <w:szCs w:val="14"/>
+        </w:rPr>
+      </w:pPr>
+      <w:r>
+        <w:rPr>
+          <w:rFonts w:ascii="Courier New"/>
+          <w:b/>
+          <w:bCs/>
+          <w:szCs w:val="14"/>
+        </w:rPr>
+        <w:t>fi</w:t>
+      </w:r>
     </w:p>
     <w:p>
       <w:pPr>

--- a/Segundo/FSO/segunda_práctica.docx
+++ b/Segundo/FSO/segunda_práctica.docx
@@ -5901,6 +5901,160 @@
         <w:pStyle w:val="Textoindependiente"/>
         <w:spacing w:before="1"/>
         <w:rPr>
+          <w:b/>
+          <w:bCs/>
+        </w:rPr>
+      </w:pPr>
+      <w:proofErr w:type="gramStart"/>
+      <w:r>
+        <w:rPr>
+          <w:b/>
+          <w:bCs/>
+        </w:rPr>
+        <w:t>#!/</w:t>
+      </w:r>
+      <w:proofErr w:type="gramEnd"/>
+      <w:r>
+        <w:rPr>
+          <w:b/>
+          <w:bCs/>
+        </w:rPr>
+        <w:t>bin/bash</w:t>
+      </w:r>
+    </w:p>
+    <w:p>
+      <w:pPr>
+        <w:pStyle w:val="Textoindependiente"/>
+        <w:spacing w:before="1"/>
+        <w:rPr>
+          <w:b/>
+          <w:bCs/>
+        </w:rPr>
+      </w:pPr>
+      <w:r>
+        <w:rPr>
+          <w:b/>
+          <w:bCs/>
+        </w:rPr>
+        <w:t>&gt;</w:t>
+      </w:r>
+      <w:proofErr w:type="spellStart"/>
+      <w:r>
+        <w:rPr>
+          <w:b/>
+          <w:bCs/>
+        </w:rPr>
+        <w:t>midia</w:t>
+      </w:r>
+      <w:proofErr w:type="spellEnd"/>
+    </w:p>
+    <w:p>
+      <w:pPr>
+        <w:pStyle w:val="Textoindependiente"/>
+        <w:spacing w:before="1"/>
+        <w:rPr>
+          <w:b/>
+          <w:bCs/>
+        </w:rPr>
+      </w:pPr>
+      <w:r>
+        <w:rPr>
+          <w:b/>
+          <w:bCs/>
+        </w:rPr>
+        <w:t xml:space="preserve">grep </w:t>
+      </w:r>
+      <w:proofErr w:type="spellStart"/>
+      <w:r>
+        <w:rPr>
+          <w:b/>
+          <w:bCs/>
+        </w:rPr>
+        <w:t>Miercoles</w:t>
+      </w:r>
+      <w:proofErr w:type="spellEnd"/>
+      <w:r>
+        <w:rPr>
+          <w:b/>
+          <w:bCs/>
+        </w:rPr>
+        <w:t xml:space="preserve"> </w:t>
+      </w:r>
+      <w:proofErr w:type="spellStart"/>
+      <w:r>
+        <w:rPr>
+          <w:b/>
+          <w:bCs/>
+        </w:rPr>
+        <w:t>mis_asignaturas</w:t>
+      </w:r>
+      <w:proofErr w:type="spellEnd"/>
+      <w:r>
+        <w:rPr>
+          <w:b/>
+          <w:bCs/>
+        </w:rPr>
+        <w:t xml:space="preserve"> &gt; </w:t>
+      </w:r>
+      <w:proofErr w:type="spellStart"/>
+      <w:r>
+        <w:rPr>
+          <w:b/>
+          <w:bCs/>
+        </w:rPr>
+        <w:t>midia</w:t>
+      </w:r>
+      <w:proofErr w:type="spellEnd"/>
+    </w:p>
+    <w:p>
+      <w:pPr>
+        <w:pStyle w:val="Textoindependiente"/>
+        <w:spacing w:before="1"/>
+        <w:rPr>
+          <w:b/>
+          <w:bCs/>
+        </w:rPr>
+      </w:pPr>
+      <w:proofErr w:type="spellStart"/>
+      <w:r>
+        <w:rPr>
+          <w:b/>
+          <w:bCs/>
+        </w:rPr>
+        <w:t>cat</w:t>
+      </w:r>
+      <w:proofErr w:type="spellEnd"/>
+      <w:r>
+        <w:rPr>
+          <w:b/>
+          <w:bCs/>
+        </w:rPr>
+        <w:t xml:space="preserve"> </w:t>
+      </w:r>
+      <w:proofErr w:type="spellStart"/>
+      <w:r>
+        <w:rPr>
+          <w:b/>
+          <w:bCs/>
+        </w:rPr>
+        <w:t>midia</w:t>
+      </w:r>
+      <w:proofErr w:type="spellEnd"/>
+    </w:p>
+    <w:p>
+      <w:pPr>
+        <w:pStyle w:val="Textoindependiente"/>
+        <w:spacing w:before="1"/>
+        <w:rPr>
+          <w:sz w:val="30"/>
+        </w:rPr>
+      </w:pPr>
+    </w:p>
+    <w:p>
+      <w:pPr>
+        <w:pStyle w:val="Textoindependiente"/>
+        <w:spacing w:before="1"/>
+        <w:rPr>
           <w:sz w:val="30"/>
         </w:rPr>
       </w:pPr>
@@ -6092,6 +6246,7 @@
           <w:b/>
           <w:bCs/>
           <w:sz w:val="20"/>
+          <w:lang w:val="en-GB"/>
         </w:rPr>
       </w:pPr>
       <w:proofErr w:type="gramStart"/>
@@ -6100,6 +6255,7 @@
           <w:b/>
           <w:bCs/>
           <w:sz w:val="20"/>
+          <w:lang w:val="en-GB"/>
         </w:rPr>
         <w:t>#!/</w:t>
       </w:r>
@@ -6109,6 +6265,7 @@
           <w:b/>
           <w:bCs/>
           <w:sz w:val="20"/>
+          <w:lang w:val="en-GB"/>
         </w:rPr>
         <w:t>bin/bash</w:t>
       </w:r>
@@ -6730,7 +6887,6 @@
           <w:b/>
           <w:bCs/>
           <w:szCs w:val="14"/>
-          <w:lang w:val="en-GB"/>
         </w:rPr>
       </w:pPr>
       <w:proofErr w:type="gramStart"/>
@@ -6740,7 +6896,6 @@
           <w:b/>
           <w:bCs/>
           <w:szCs w:val="14"/>
-          <w:lang w:val="en-GB"/>
         </w:rPr>
         <w:t>#!/</w:t>
       </w:r>
@@ -6751,7 +6906,6 @@
           <w:b/>
           <w:bCs/>
           <w:szCs w:val="14"/>
-          <w:lang w:val="en-GB"/>
         </w:rPr>
         <w:t>bin/bash</w:t>
       </w:r>
@@ -6765,7 +6919,6 @@
           <w:b/>
           <w:bCs/>
           <w:szCs w:val="14"/>
-          <w:lang w:val="en-GB"/>
         </w:rPr>
       </w:pPr>
       <w:r>
@@ -6774,7 +6927,6 @@
           <w:b/>
           <w:bCs/>
           <w:szCs w:val="14"/>
-          <w:lang w:val="en-GB"/>
         </w:rPr>
         <w:t>proceso=$1</w:t>
       </w:r>
@@ -6788,18 +6940,47 @@
           <w:b/>
           <w:bCs/>
           <w:szCs w:val="14"/>
-          <w:lang w:val="en-GB"/>
-        </w:rPr>
-      </w:pPr>
+        </w:rPr>
+      </w:pPr>
+      <w:proofErr w:type="spellStart"/>
       <w:r>
         <w:rPr>
           <w:rFonts w:ascii="Courier New"/>
           <w:b/>
           <w:bCs/>
           <w:szCs w:val="14"/>
-          <w:lang w:val="en-GB"/>
-        </w:rPr>
-        <w:t>if kill -0 $</w:t>
+        </w:rPr>
+        <w:t>if</w:t>
+      </w:r>
+      <w:proofErr w:type="spellEnd"/>
+      <w:r>
+        <w:rPr>
+          <w:rFonts w:ascii="Courier New"/>
+          <w:b/>
+          <w:bCs/>
+          <w:szCs w:val="14"/>
+        </w:rPr>
+        <w:t xml:space="preserve"> </w:t>
+      </w:r>
+      <w:proofErr w:type="spellStart"/>
+      <w:r>
+        <w:rPr>
+          <w:rFonts w:ascii="Courier New"/>
+          <w:b/>
+          <w:bCs/>
+          <w:szCs w:val="14"/>
+        </w:rPr>
+        <w:t>kill</w:t>
+      </w:r>
+      <w:proofErr w:type="spellEnd"/>
+      <w:r>
+        <w:rPr>
+          <w:rFonts w:ascii="Courier New"/>
+          <w:b/>
+          <w:bCs/>
+          <w:szCs w:val="14"/>
+        </w:rPr>
+        <w:t xml:space="preserve"> -0 $</w:t>
       </w:r>
       <w:proofErr w:type="gramStart"/>
       <w:r>
@@ -6808,7 +6989,6 @@
           <w:b/>
           <w:bCs/>
           <w:szCs w:val="14"/>
-          <w:lang w:val="en-GB"/>
         </w:rPr>
         <w:t>1;then</w:t>
       </w:r>
@@ -6831,7 +7011,6 @@
           <w:b/>
           <w:bCs/>
           <w:szCs w:val="14"/>
-          <w:lang w:val="en-GB"/>
         </w:rPr>
         <w:t xml:space="preserve">        </w:t>
       </w:r>
